--- a/documentation/src/withdrive_ux_report.docx
+++ b/documentation/src/withdrive_ux_report.docx
@@ -954,8 +954,8 @@
           <w:lang w:val="en-GB"/>
         </w:rPr>
       </w:pPr>
-      <w:bookmarkStart w:id="2" w:name="_Hlk84354410"/>
-      <w:bookmarkStart w:id="3" w:name="_Toc88849834"/>
+      <w:bookmarkStart w:id="2" w:name="_Toc88849834"/>
+      <w:bookmarkStart w:id="3" w:name="_Hlk84354410"/>
       <w:bookmarkEnd w:id="0"/>
       <w:bookmarkEnd w:id="1"/>
       <w:r>
@@ -976,9 +976,9 @@
         </w:rPr>
         <w:t xml:space="preserve"> evaluation</w:t>
       </w:r>
-      <w:bookmarkEnd w:id="3"/>
-    </w:p>
-    <w:bookmarkEnd w:id="2"/>
+      <w:bookmarkEnd w:id="2"/>
+    </w:p>
+    <w:bookmarkEnd w:id="3"/>
     <w:p>
       <w:pPr>
         <w:rPr>
@@ -1177,17 +1177,7 @@
           <w:szCs w:val="24"/>
           <w:shd w:val="clear" w:color="auto" w:fill="FFFFFF"/>
         </w:rPr>
-        <w:t xml:space="preserve"> </w:t>
-      </w:r>
-      <w:r>
-        <w:rPr>
-          <w:rFonts w:ascii="Times New Roman" w:hAnsi="Times New Roman"/>
-          <w:color w:val="000000"/>
-          <w:sz w:val="24"/>
-          <w:szCs w:val="24"/>
-          <w:shd w:val="clear" w:color="auto" w:fill="FFFFFF"/>
-        </w:rPr>
-        <w:t>(</w:t>
+        <w:t xml:space="preserve"> (</w:t>
       </w:r>
       <w:r>
         <w:rPr>
@@ -1247,94 +1237,86 @@
         <w:ind w:firstLine="426"/>
         <w:rPr>
           <w:rFonts w:ascii="Times New Roman" w:hAnsi="Times New Roman"/>
-          <w:color w:val="000000"/>
-          <w:sz w:val="24"/>
-          <w:szCs w:val="24"/>
-          <w:shd w:val="clear" w:color="auto" w:fill="FFFFFF"/>
-        </w:rPr>
-      </w:pPr>
-      <w:r>
-        <w:rPr>
-          <w:rFonts w:ascii="Times New Roman" w:hAnsi="Times New Roman"/>
-          <w:color w:val="000000"/>
-          <w:sz w:val="24"/>
-          <w:szCs w:val="24"/>
-          <w:shd w:val="clear" w:color="auto" w:fill="FFFFFF"/>
-        </w:rPr>
-        <w:t xml:space="preserve">Another place where withdrive already coincides with another one of the heuristics, is the point of Flexibility and efficiency of use, when a user wishes to create a ride, there is a dropdown with all the cities/towns/villages in the Netherlands, to help the user they may start typing in the name of a place, the dropdown will narrow down the search to help the user, so that they do not have to manually go through the list. </w:t>
-      </w:r>
-      <w:proofErr w:type="gramStart"/>
-      <w:r>
-        <w:rPr>
-          <w:rFonts w:ascii="Times New Roman" w:hAnsi="Times New Roman"/>
-          <w:color w:val="000000"/>
-          <w:sz w:val="24"/>
-          <w:szCs w:val="24"/>
-          <w:shd w:val="clear" w:color="auto" w:fill="FFFFFF"/>
-        </w:rPr>
-        <w:t>This speeds</w:t>
-      </w:r>
-      <w:proofErr w:type="gramEnd"/>
-      <w:r>
-        <w:rPr>
-          <w:rFonts w:ascii="Times New Roman" w:hAnsi="Times New Roman"/>
-          <w:color w:val="000000"/>
-          <w:sz w:val="24"/>
-          <w:szCs w:val="24"/>
-          <w:shd w:val="clear" w:color="auto" w:fill="FFFFFF"/>
-        </w:rPr>
-        <w:t xml:space="preserve"> up the interaction for the user</w:t>
-      </w:r>
-      <w:r>
-        <w:rPr>
-          <w:rFonts w:ascii="Times New Roman" w:hAnsi="Times New Roman"/>
-          <w:color w:val="000000"/>
-          <w:sz w:val="24"/>
-          <w:szCs w:val="24"/>
-          <w:shd w:val="clear" w:color="auto" w:fill="FFFFFF"/>
-        </w:rPr>
-        <w:t>s</w:t>
-      </w:r>
-      <w:r>
-        <w:rPr>
-          <w:rFonts w:ascii="Times New Roman" w:hAnsi="Times New Roman"/>
-          <w:color w:val="000000"/>
-          <w:sz w:val="24"/>
-          <w:szCs w:val="24"/>
-          <w:shd w:val="clear" w:color="auto" w:fill="FFFFFF"/>
-        </w:rPr>
-        <w:t xml:space="preserve"> such that the system can cater to both inexperienced and experienced users.</w:t>
-      </w:r>
-      <w:r>
-        <w:rPr>
-          <w:rFonts w:ascii="Times New Roman" w:hAnsi="Times New Roman"/>
-          <w:color w:val="000000"/>
-          <w:sz w:val="24"/>
-          <w:szCs w:val="24"/>
-          <w:shd w:val="clear" w:color="auto" w:fill="FFFFFF"/>
-        </w:rPr>
-        <w:t xml:space="preserve"> </w:t>
-      </w:r>
-      <w:r>
-        <w:rPr>
-          <w:rFonts w:ascii="Times New Roman" w:hAnsi="Times New Roman"/>
-          <w:color w:val="000000"/>
-          <w:sz w:val="24"/>
-          <w:szCs w:val="24"/>
-          <w:shd w:val="clear" w:color="auto" w:fill="FFFFFF"/>
-        </w:rPr>
-        <w:t>(</w:t>
-      </w:r>
-      <w:r>
-        <w:rPr>
-          <w:rFonts w:ascii="Times New Roman" w:hAnsi="Times New Roman"/>
           <w:i/>
           <w:iCs/>
           <w:color w:val="000000"/>
           <w:sz w:val="24"/>
           <w:szCs w:val="24"/>
-        </w:rPr>
-        <w:t>10 Heuristic Principles – Jakob Nielsen’s (Usability Heuristics)</w:t>
+          <w:shd w:val="clear" w:color="auto" w:fill="FFFFFF"/>
+        </w:rPr>
+      </w:pPr>
+      <w:r>
+        <w:rPr>
+          <w:rFonts w:ascii="Times New Roman" w:hAnsi="Times New Roman"/>
+          <w:color w:val="000000"/>
+          <w:sz w:val="24"/>
+          <w:szCs w:val="24"/>
+          <w:shd w:val="clear" w:color="auto" w:fill="FFFFFF"/>
+        </w:rPr>
+        <w:t xml:space="preserve">Another place where withdrive already coincides with another one of the heuristics, is the point of Flexibility and efficiency of use, when a user wishes to create a ride, there is a dropdown with all the cities/towns/villages in the Netherlands, to help the user they may start typing in the name of a place, the dropdown will narrow down the search to help the user, so that they do not have to manually go through the list. </w:t>
+      </w:r>
+      <w:proofErr w:type="gramStart"/>
+      <w:r>
+        <w:rPr>
+          <w:rFonts w:ascii="Times New Roman" w:hAnsi="Times New Roman"/>
+          <w:color w:val="000000"/>
+          <w:sz w:val="24"/>
+          <w:szCs w:val="24"/>
+          <w:shd w:val="clear" w:color="auto" w:fill="FFFFFF"/>
+        </w:rPr>
+        <w:t>This speeds</w:t>
+      </w:r>
+      <w:proofErr w:type="gramEnd"/>
+      <w:r>
+        <w:rPr>
+          <w:rFonts w:ascii="Times New Roman" w:hAnsi="Times New Roman"/>
+          <w:color w:val="000000"/>
+          <w:sz w:val="24"/>
+          <w:szCs w:val="24"/>
+          <w:shd w:val="clear" w:color="auto" w:fill="FFFFFF"/>
+        </w:rPr>
+        <w:t xml:space="preserve"> up the interaction for the user</w:t>
+      </w:r>
+      <w:r>
+        <w:rPr>
+          <w:rFonts w:ascii="Times New Roman" w:hAnsi="Times New Roman"/>
+          <w:color w:val="000000"/>
+          <w:sz w:val="24"/>
+          <w:szCs w:val="24"/>
+          <w:shd w:val="clear" w:color="auto" w:fill="FFFFFF"/>
+        </w:rPr>
+        <w:t>s</w:t>
+      </w:r>
+      <w:r>
+        <w:rPr>
+          <w:rFonts w:ascii="Times New Roman" w:hAnsi="Times New Roman"/>
+          <w:color w:val="000000"/>
+          <w:sz w:val="24"/>
+          <w:szCs w:val="24"/>
+          <w:shd w:val="clear" w:color="auto" w:fill="FFFFFF"/>
+        </w:rPr>
+        <w:t xml:space="preserve"> such that the system can cater to both inexperienced and experienced users. (</w:t>
+      </w:r>
+      <w:r>
+        <w:rPr>
+          <w:rFonts w:ascii="Times New Roman" w:hAnsi="Times New Roman"/>
+          <w:i/>
+          <w:iCs/>
+          <w:color w:val="000000"/>
+          <w:sz w:val="24"/>
+          <w:szCs w:val="24"/>
+        </w:rPr>
+        <w:t xml:space="preserve">10 Heuristic Principles – </w:t>
+      </w:r>
+      <w:r>
+        <w:rPr>
+          <w:rFonts w:ascii="Times New Roman" w:hAnsi="Times New Roman"/>
+          <w:color w:val="000000"/>
+          <w:sz w:val="24"/>
+          <w:szCs w:val="24"/>
+          <w:shd w:val="clear" w:color="auto" w:fill="FFFFFF"/>
+        </w:rPr>
+        <w:t>Jakob Nielsen’s (Usability Heuristics)</w:t>
       </w:r>
       <w:r>
         <w:rPr>
@@ -1346,6 +1328,76 @@
         </w:rPr>
         <w:t>, 2013)</w:t>
       </w:r>
+      <w:r>
+        <w:rPr>
+          <w:rFonts w:ascii="Times New Roman" w:hAnsi="Times New Roman"/>
+          <w:color w:val="000000"/>
+          <w:sz w:val="24"/>
+          <w:szCs w:val="24"/>
+          <w:shd w:val="clear" w:color="auto" w:fill="FFFFFF"/>
+        </w:rPr>
+        <w:t xml:space="preserve"> This is also underlined in the DOT research framework, where you </w:t>
+      </w:r>
+      <w:r>
+        <w:rPr>
+          <w:rFonts w:ascii="Times New Roman" w:hAnsi="Times New Roman"/>
+          <w:color w:val="000000"/>
+          <w:sz w:val="24"/>
+          <w:szCs w:val="24"/>
+          <w:shd w:val="clear" w:color="auto" w:fill="FFFFFF"/>
+        </w:rPr>
+        <w:t>Get a feeling for how your intended users will use your product by unobtrusively observing them in their natural environment, doing the things they always do.</w:t>
+      </w:r>
+      <w:r>
+        <w:rPr>
+          <w:rFonts w:ascii="Times New Roman" w:hAnsi="Times New Roman"/>
+          <w:color w:val="000000"/>
+          <w:sz w:val="24"/>
+          <w:szCs w:val="24"/>
+          <w:shd w:val="clear" w:color="auto" w:fill="FFFFFF"/>
+        </w:rPr>
+        <w:t xml:space="preserve"> </w:t>
+      </w:r>
+      <w:r>
+        <w:rPr>
+          <w:rFonts w:ascii="Times New Roman" w:hAnsi="Times New Roman"/>
+          <w:i/>
+          <w:iCs/>
+          <w:color w:val="000000"/>
+          <w:sz w:val="24"/>
+          <w:szCs w:val="24"/>
+          <w:shd w:val="clear" w:color="auto" w:fill="FFFFFF"/>
+        </w:rPr>
+        <w:t>(Observation - ICT research methods, 2018)</w:t>
+      </w:r>
+    </w:p>
+    <w:p>
+      <w:pPr>
+        <w:spacing w:line="480" w:lineRule="auto"/>
+        <w:ind w:firstLine="426"/>
+        <w:rPr>
+          <w:rFonts w:ascii="Times New Roman" w:hAnsi="Times New Roman"/>
+          <w:i/>
+          <w:iCs/>
+          <w:color w:val="000000"/>
+          <w:sz w:val="24"/>
+          <w:szCs w:val="24"/>
+          <w:shd w:val="clear" w:color="auto" w:fill="FFFFFF"/>
+        </w:rPr>
+      </w:pPr>
+    </w:p>
+    <w:p>
+      <w:pPr>
+        <w:spacing w:line="480" w:lineRule="auto"/>
+        <w:ind w:firstLine="426"/>
+        <w:rPr>
+          <w:rFonts w:ascii="Times New Roman" w:hAnsi="Times New Roman"/>
+          <w:color w:val="000000"/>
+          <w:sz w:val="24"/>
+          <w:szCs w:val="24"/>
+          <w:shd w:val="clear" w:color="auto" w:fill="FFFFFF"/>
+        </w:rPr>
+      </w:pPr>
     </w:p>
     <w:p>
       <w:pPr>
@@ -1594,6 +1646,7 @@
           <w:szCs w:val="24"/>
           <w:shd w:val="clear" w:color="auto" w:fill="FFFFFF"/>
         </w:rPr>
+        <w:lastRenderedPageBreak/>
         <w:t xml:space="preserve">Feedback from user </w:t>
       </w:r>
       <w:r>
@@ -1710,7 +1763,6 @@
           <w:sz w:val="24"/>
           <w:szCs w:val="24"/>
         </w:rPr>
-        <w:lastRenderedPageBreak/>
         <w:t>Give dialogs when a trip is created.</w:t>
       </w:r>
     </w:p>
@@ -1866,21 +1918,22 @@
         <w:rPr>
           <w:color w:val="000000"/>
         </w:rPr>
-        <w:t>. (2020, August 6). Loop11.com. https://www.loop11.com/why-user-based-testing-is-important-to-successful-ux-tests/#:~:text=Why%20User%2DBased%20Testing%20Is%20Important%20For%20Successful%20UX%20Tests,before%20being%20built%20or%20deployed.</w:t>
-      </w:r>
-    </w:p>
-    <w:p>
-      <w:pPr>
-        <w:pStyle w:val="NormalWeb"/>
-        <w:rPr>
-          <w:color w:val="000000"/>
-        </w:rPr>
-      </w:pPr>
-      <w:r>
-        <w:rPr>
-          <w:color w:val="000000"/>
-        </w:rPr>
-        <w:t>‌</w:t>
+        <w:t xml:space="preserve">. (2020, August 6). Loop11.com. </w:t>
+      </w:r>
+      <w:hyperlink r:id="rId9" w:history="1">
+        <w:r>
+          <w:rPr>
+            <w:rStyle w:val="Hyperlink"/>
+            <w:rFonts w:ascii="Times New Roman" w:hAnsi="Times New Roman"/>
+          </w:rPr>
+          <w:t>https://www.loop11.com/why-user-based-testing-is-important-to-successful-ux-tests/#:~:text=Why%20User%2DBased%20Testing%20Is%20Important%20For%20Successful%20UX%20Tests,before%20being%20built%20or%20deployed</w:t>
+        </w:r>
+      </w:hyperlink>
+      <w:r>
+        <w:rPr>
+          <w:color w:val="000000"/>
+        </w:rPr>
+        <w:t>.</w:t>
       </w:r>
     </w:p>
     <w:p>
@@ -1896,10 +1949,55 @@
     <w:p>
       <w:pPr>
         <w:pStyle w:val="NormalWeb"/>
-        <w:rPr>
-          <w:color w:val="000000"/>
-        </w:rPr>
-      </w:pPr>
+        <w:spacing w:before="0" w:beforeAutospacing="0" w:after="0" w:afterAutospacing="0" w:line="480" w:lineRule="atLeast"/>
+        <w:ind w:left="600" w:hanging="600"/>
+        <w:rPr>
+          <w:color w:val="000000"/>
+        </w:rPr>
+      </w:pPr>
+      <w:r>
+        <w:rPr>
+          <w:color w:val="000000"/>
+        </w:rPr>
+        <w:t>‌</w:t>
+      </w:r>
+      <w:r>
+        <w:rPr>
+          <w:i/>
+          <w:iCs/>
+          <w:color w:val="000000"/>
+        </w:rPr>
+        <w:t>Observation - ICT research methods</w:t>
+      </w:r>
+      <w:r>
+        <w:rPr>
+          <w:color w:val="000000"/>
+        </w:rPr>
+        <w:t>. (2018). Ictresearchmethods.nl. https://ictresearchmethods.nl/Observation</w:t>
+      </w:r>
+    </w:p>
+    <w:p>
+      <w:pPr>
+        <w:spacing w:before="100" w:beforeAutospacing="1" w:after="100" w:afterAutospacing="1"/>
+        <w:jc w:val="left"/>
+        <w:rPr>
+          <w:rFonts w:ascii="Times New Roman" w:hAnsi="Times New Roman"/>
+          <w:color w:val="000000"/>
+          <w:sz w:val="24"/>
+          <w:szCs w:val="24"/>
+          <w:lang w:eastAsia="en-GB"/>
+        </w:rPr>
+      </w:pPr>
+      <w:r>
+        <w:rPr>
+          <w:rFonts w:ascii="Times New Roman" w:hAnsi="Times New Roman"/>
+          <w:color w:val="000000"/>
+          <w:sz w:val="24"/>
+          <w:szCs w:val="24"/>
+          <w:lang w:eastAsia="en-GB"/>
+        </w:rPr>
+        <w:t>‌</w:t>
+      </w:r>
     </w:p>
     <w:p>
       <w:pPr>
@@ -2931,6 +3029,7 @@
   </w:style>
   <w:style w:type="character" w:customStyle="1" w:styleId="Heading2Char">
     <w:name w:val="Heading 2 Char"/>
+    <w:aliases w:val="Method123 sub heading Char,2 Char,Level 2 Heading Char,h2 Char,Numbered indent 2 Char,ni2 Char,Hanging 2 Indent Char,numbered indent 2 Char"/>
     <w:basedOn w:val="DefaultParagraphFont"/>
     <w:link w:val="Heading2"/>
     <w:rsid w:val="009E0104"/>
@@ -2946,6 +3045,7 @@
   </w:style>
   <w:style w:type="character" w:customStyle="1" w:styleId="Heading3Char">
     <w:name w:val="Heading 3 Char"/>
+    <w:aliases w:val="h3 Char"/>
     <w:basedOn w:val="DefaultParagraphFont"/>
     <w:link w:val="Heading3"/>
     <w:rsid w:val="009E0104"/>
@@ -2960,6 +3060,7 @@
   </w:style>
   <w:style w:type="character" w:customStyle="1" w:styleId="Heading4Char">
     <w:name w:val="Heading 4 Char"/>
+    <w:aliases w:val="4 Char"/>
     <w:basedOn w:val="DefaultParagraphFont"/>
     <w:link w:val="Heading4"/>
     <w:rsid w:val="009E0104"/>
@@ -2975,6 +3076,7 @@
   </w:style>
   <w:style w:type="character" w:customStyle="1" w:styleId="Heading5Char">
     <w:name w:val="Heading 5 Char"/>
+    <w:aliases w:val="5 Char"/>
     <w:basedOn w:val="DefaultParagraphFont"/>
     <w:link w:val="Heading5"/>
     <w:rsid w:val="009E0104"/>
@@ -2987,6 +3089,7 @@
   </w:style>
   <w:style w:type="character" w:customStyle="1" w:styleId="Heading6Char">
     <w:name w:val="Heading 6 Char"/>
+    <w:aliases w:val="6 Char"/>
     <w:basedOn w:val="DefaultParagraphFont"/>
     <w:link w:val="Heading6"/>
     <w:rsid w:val="009E0104"/>

--- a/documentation/src/withdrive_ux_report.docx
+++ b/documentation/src/withdrive_ux_report.docx
@@ -1255,7 +1255,6 @@
         </w:rPr>
         <w:t xml:space="preserve">Another place where withdrive already coincides with another one of the heuristics, is the point of Flexibility and efficiency of use, when a user wishes to create a ride, there is a dropdown with all the cities/towns/villages in the Netherlands, to help the user they may start typing in the name of a place, the dropdown will narrow down the search to help the user, so that they do not have to manually go through the list. </w:t>
       </w:r>
-      <w:proofErr w:type="gramStart"/>
       <w:r>
         <w:rPr>
           <w:rFonts w:ascii="Times New Roman" w:hAnsi="Times New Roman"/>
@@ -1266,7 +1265,6 @@
         </w:rPr>
         <w:t>This speeds</w:t>
       </w:r>
-      <w:proofErr w:type="gramEnd"/>
       <w:r>
         <w:rPr>
           <w:rFonts w:ascii="Times New Roman" w:hAnsi="Times New Roman"/>
@@ -1346,17 +1344,7 @@
           <w:szCs w:val="24"/>
           <w:shd w:val="clear" w:color="auto" w:fill="FFFFFF"/>
         </w:rPr>
-        <w:t>Get a feeling for how your intended users will use your product by unobtrusively observing them in their natural environment, doing the things they always do.</w:t>
-      </w:r>
-      <w:r>
-        <w:rPr>
-          <w:rFonts w:ascii="Times New Roman" w:hAnsi="Times New Roman"/>
-          <w:color w:val="000000"/>
-          <w:sz w:val="24"/>
-          <w:szCs w:val="24"/>
-          <w:shd w:val="clear" w:color="auto" w:fill="FFFFFF"/>
-        </w:rPr>
-        <w:t xml:space="preserve"> </w:t>
+        <w:t xml:space="preserve">Get a feeling for how your intended users will use your product by unobtrusively observing them in their natural environment, doing the things they always do. </w:t>
       </w:r>
       <w:r>
         <w:rPr>
@@ -1500,6 +1488,65 @@
         </w:rPr>
         <w:t>improvements that could be made.</w:t>
       </w:r>
+      <w:r>
+        <w:rPr>
+          <w:rFonts w:ascii="Times New Roman" w:hAnsi="Times New Roman"/>
+          <w:color w:val="000000"/>
+          <w:sz w:val="24"/>
+          <w:szCs w:val="24"/>
+          <w:shd w:val="clear" w:color="auto" w:fill="FFFFFF"/>
+        </w:rPr>
+        <w:t xml:space="preserve"> The test users that I showed my application to, are both in their 20’s and are quite proficient in their use of the internet and are quite familiar with technology and how to navigate and use websites properly. </w:t>
+      </w:r>
+    </w:p>
+    <w:p>
+      <w:pPr>
+        <w:spacing w:line="480" w:lineRule="auto"/>
+        <w:ind w:firstLine="426"/>
+        <w:rPr>
+          <w:rFonts w:ascii="Times New Roman" w:hAnsi="Times New Roman"/>
+          <w:color w:val="000000"/>
+          <w:sz w:val="24"/>
+          <w:szCs w:val="24"/>
+          <w:shd w:val="clear" w:color="auto" w:fill="FFFFFF"/>
+        </w:rPr>
+      </w:pPr>
+      <w:r>
+        <w:rPr>
+          <w:rFonts w:ascii="Times New Roman" w:hAnsi="Times New Roman"/>
+          <w:color w:val="000000"/>
+          <w:sz w:val="24"/>
+          <w:szCs w:val="24"/>
+          <w:shd w:val="clear" w:color="auto" w:fill="FFFFFF"/>
+        </w:rPr>
+        <w:t>In hindsight it may have been more useful to have selected individuals at three levels of proficiency, as that would give a more realistic and in-depth view into how all types of users would interact with the platform.</w:t>
+      </w:r>
+    </w:p>
+    <w:p>
+      <w:pPr>
+        <w:spacing w:line="480" w:lineRule="auto"/>
+        <w:ind w:firstLine="426"/>
+        <w:rPr>
+          <w:rFonts w:ascii="Times New Roman" w:hAnsi="Times New Roman"/>
+          <w:color w:val="000000"/>
+          <w:sz w:val="24"/>
+          <w:szCs w:val="24"/>
+          <w:shd w:val="clear" w:color="auto" w:fill="FFFFFF"/>
+        </w:rPr>
+      </w:pPr>
+    </w:p>
+    <w:p>
+      <w:pPr>
+        <w:spacing w:line="480" w:lineRule="auto"/>
+        <w:ind w:firstLine="426"/>
+        <w:rPr>
+          <w:rFonts w:ascii="Times New Roman" w:hAnsi="Times New Roman"/>
+          <w:color w:val="000000"/>
+          <w:sz w:val="24"/>
+          <w:szCs w:val="24"/>
+          <w:shd w:val="clear" w:color="auto" w:fill="FFFFFF"/>
+        </w:rPr>
+      </w:pPr>
     </w:p>
     <w:p>
       <w:pPr>
@@ -1646,7 +1693,6 @@
           <w:szCs w:val="24"/>
           <w:shd w:val="clear" w:color="auto" w:fill="FFFFFF"/>
         </w:rPr>
-        <w:lastRenderedPageBreak/>
         <w:t xml:space="preserve">Feedback from user </w:t>
       </w:r>
       <w:r>
@@ -1896,6 +1942,7 @@
         <w:rPr>
           <w:color w:val="000000"/>
         </w:rPr>
+        <w:lastRenderedPageBreak/>
         <w:t>‌</w:t>
       </w:r>
       <w:r>
@@ -1920,7 +1967,7 @@
         </w:rPr>
         <w:t xml:space="preserve">. (2020, August 6). Loop11.com. </w:t>
       </w:r>
-      <w:hyperlink r:id="rId9" w:history="1">
+      <w:hyperlink r:id="rId9" w:anchor=":~:text=Why%20User%2DBased%20Testing%20Is%20Important%20For%20Successful%20UX%20Tests,before%20being%20built%20or%20deployed" w:history="1">
         <w:r>
           <w:rPr>
             <w:rStyle w:val="Hyperlink"/>

--- a/documentation/src/withdrive_ux_report.docx
+++ b/documentation/src/withdrive_ux_report.docx
@@ -398,7 +398,7 @@
             </w:rPr>
             <w:fldChar w:fldCharType="separate"/>
           </w:r>
-          <w:hyperlink w:anchor="_Toc88849834" w:history="1">
+          <w:hyperlink w:anchor="_Toc92827674" w:history="1">
             <w:r>
               <w:rPr>
                 <w:rStyle w:val="Hyperlink"/>
@@ -430,17 +430,7 @@
                 <w:sz w:val="32"/>
                 <w:szCs w:val="36"/>
               </w:rPr>
-              <w:t xml:space="preserve">UX </w:t>
-            </w:r>
-            <w:r>
-              <w:rPr>
-                <w:rStyle w:val="Hyperlink"/>
-                <w:rFonts w:ascii="Times New Roman" w:hAnsi="Times New Roman"/>
-                <w:noProof/>
-                <w:sz w:val="40"/>
-                <w:szCs w:val="44"/>
-              </w:rPr>
-              <w:t>evaluation</w:t>
+              <w:t>UX evaluation</w:t>
             </w:r>
             <w:r>
               <w:rPr>
@@ -467,7 +457,7 @@
                 <w:sz w:val="32"/>
                 <w:szCs w:val="36"/>
               </w:rPr>
-              <w:instrText xml:space="preserve"> PAGEREF _Toc88849834 \h </w:instrText>
+              <w:instrText xml:space="preserve"> PAGEREF _Toc92827674 \h </w:instrText>
             </w:r>
             <w:r>
               <w:rPr>
@@ -522,7 +512,7 @@
               <w:lang w:eastAsia="en-GB"/>
             </w:rPr>
           </w:pPr>
-          <w:hyperlink w:anchor="_Toc88849835" w:history="1">
+          <w:hyperlink w:anchor="_Toc92827675" w:history="1">
             <w:r>
               <w:rPr>
                 <w:rStyle w:val="Hyperlink"/>
@@ -579,7 +569,7 @@
                 <w:sz w:val="24"/>
                 <w:szCs w:val="36"/>
               </w:rPr>
-              <w:instrText xml:space="preserve"> PAGEREF _Toc88849835 \h </w:instrText>
+              <w:instrText xml:space="preserve"> PAGEREF _Toc92827675 \h </w:instrText>
             </w:r>
             <w:r>
               <w:rPr>
@@ -634,7 +624,7 @@
               <w:lang w:eastAsia="en-GB"/>
             </w:rPr>
           </w:pPr>
-          <w:hyperlink w:anchor="_Toc88849836" w:history="1">
+          <w:hyperlink w:anchor="_Toc92827676" w:history="1">
             <w:r>
               <w:rPr>
                 <w:rStyle w:val="Hyperlink"/>
@@ -691,7 +681,7 @@
                 <w:sz w:val="24"/>
                 <w:szCs w:val="36"/>
               </w:rPr>
-              <w:instrText xml:space="preserve"> PAGEREF _Toc88849836 \h </w:instrText>
+              <w:instrText xml:space="preserve"> PAGEREF _Toc92827676 \h </w:instrText>
             </w:r>
             <w:r>
               <w:rPr>
@@ -748,7 +738,7 @@
               <w:lang w:eastAsia="en-GB"/>
             </w:rPr>
           </w:pPr>
-          <w:hyperlink w:anchor="_Toc88849837" w:history="1">
+          <w:hyperlink w:anchor="_Toc92827677" w:history="1">
             <w:r>
               <w:rPr>
                 <w:rStyle w:val="Hyperlink"/>
@@ -807,7 +797,7 @@
                 <w:sz w:val="32"/>
                 <w:szCs w:val="36"/>
               </w:rPr>
-              <w:instrText xml:space="preserve"> PAGEREF _Toc88849837 \h </w:instrText>
+              <w:instrText xml:space="preserve"> PAGEREF _Toc92827677 \h </w:instrText>
             </w:r>
             <w:r>
               <w:rPr>
@@ -833,7 +823,123 @@
                 <w:sz w:val="32"/>
                 <w:szCs w:val="36"/>
               </w:rPr>
-              <w:t>5</w:t>
+              <w:t>6</w:t>
+            </w:r>
+            <w:r>
+              <w:rPr>
+                <w:noProof/>
+                <w:webHidden/>
+                <w:sz w:val="32"/>
+                <w:szCs w:val="36"/>
+              </w:rPr>
+              <w:fldChar w:fldCharType="end"/>
+            </w:r>
+          </w:hyperlink>
+        </w:p>
+        <w:p>
+          <w:pPr>
+            <w:pStyle w:val="TOC1"/>
+            <w:tabs>
+              <w:tab w:val="left" w:pos="440"/>
+              <w:tab w:val="right" w:leader="dot" w:pos="9016"/>
+            </w:tabs>
+            <w:rPr>
+              <w:rFonts w:asciiTheme="minorHAnsi" w:eastAsiaTheme="minorEastAsia" w:hAnsiTheme="minorHAnsi" w:cstheme="minorBidi"/>
+              <w:b w:val="0"/>
+              <w:bCs w:val="0"/>
+              <w:smallCaps w:val="0"/>
+              <w:noProof/>
+              <w:sz w:val="32"/>
+              <w:szCs w:val="32"/>
+              <w:lang w:eastAsia="en-GB"/>
+            </w:rPr>
+          </w:pPr>
+          <w:hyperlink w:anchor="_Toc92827678" w:history="1">
+            <w:r>
+              <w:rPr>
+                <w:rStyle w:val="Hyperlink"/>
+                <w:rFonts w:ascii="Times New Roman" w:hAnsi="Times New Roman"/>
+                <w:noProof/>
+                <w:sz w:val="32"/>
+                <w:szCs w:val="36"/>
+              </w:rPr>
+              <w:t>3</w:t>
+            </w:r>
+            <w:r>
+              <w:rPr>
+                <w:rFonts w:asciiTheme="minorHAnsi" w:eastAsiaTheme="minorEastAsia" w:hAnsiTheme="minorHAnsi" w:cstheme="minorBidi"/>
+                <w:b w:val="0"/>
+                <w:bCs w:val="0"/>
+                <w:smallCaps w:val="0"/>
+                <w:noProof/>
+                <w:sz w:val="32"/>
+                <w:szCs w:val="32"/>
+                <w:lang w:eastAsia="en-GB"/>
+              </w:rPr>
+              <w:tab/>
+            </w:r>
+            <w:r>
+              <w:rPr>
+                <w:rStyle w:val="Hyperlink"/>
+                <w:rFonts w:ascii="Times New Roman" w:hAnsi="Times New Roman"/>
+                <w:noProof/>
+                <w:sz w:val="32"/>
+                <w:szCs w:val="36"/>
+              </w:rPr>
+              <w:t>Versioning</w:t>
+            </w:r>
+            <w:r>
+              <w:rPr>
+                <w:noProof/>
+                <w:webHidden/>
+                <w:sz w:val="32"/>
+                <w:szCs w:val="36"/>
+              </w:rPr>
+              <w:tab/>
+            </w:r>
+            <w:r>
+              <w:rPr>
+                <w:noProof/>
+                <w:webHidden/>
+                <w:sz w:val="32"/>
+                <w:szCs w:val="36"/>
+              </w:rPr>
+              <w:fldChar w:fldCharType="begin"/>
+            </w:r>
+            <w:r>
+              <w:rPr>
+                <w:noProof/>
+                <w:webHidden/>
+                <w:sz w:val="32"/>
+                <w:szCs w:val="36"/>
+              </w:rPr>
+              <w:instrText xml:space="preserve"> PAGEREF _Toc92827678 \h </w:instrText>
+            </w:r>
+            <w:r>
+              <w:rPr>
+                <w:noProof/>
+                <w:webHidden/>
+                <w:sz w:val="32"/>
+                <w:szCs w:val="36"/>
+              </w:rPr>
+            </w:r>
+            <w:r>
+              <w:rPr>
+                <w:noProof/>
+                <w:webHidden/>
+                <w:sz w:val="32"/>
+                <w:szCs w:val="36"/>
+              </w:rPr>
+              <w:fldChar w:fldCharType="separate"/>
+            </w:r>
+            <w:r>
+              <w:rPr>
+                <w:noProof/>
+                <w:webHidden/>
+                <w:sz w:val="32"/>
+                <w:szCs w:val="36"/>
+              </w:rPr>
+              <w:t>6</w:t>
             </w:r>
             <w:r>
               <w:rPr>
@@ -954,7 +1060,7 @@
           <w:lang w:val="en-GB"/>
         </w:rPr>
       </w:pPr>
-      <w:bookmarkStart w:id="2" w:name="_Toc88849834"/>
+      <w:bookmarkStart w:id="2" w:name="_Toc92827674"/>
       <w:bookmarkStart w:id="3" w:name="_Hlk84354410"/>
       <w:bookmarkEnd w:id="0"/>
       <w:bookmarkEnd w:id="1"/>
@@ -1131,7 +1237,7 @@
           <w:szCs w:val="24"/>
         </w:rPr>
       </w:pPr>
-      <w:bookmarkStart w:id="4" w:name="_Toc88849835"/>
+      <w:bookmarkStart w:id="4" w:name="_Toc92827675"/>
       <w:r>
         <w:rPr>
           <w:rFonts w:ascii="Times New Roman" w:hAnsi="Times New Roman" w:cs="Times New Roman"/>
@@ -1255,6 +1361,7 @@
         </w:rPr>
         <w:t xml:space="preserve">Another place where withdrive already coincides with another one of the heuristics, is the point of Flexibility and efficiency of use, when a user wishes to create a ride, there is a dropdown with all the cities/towns/villages in the Netherlands, to help the user they may start typing in the name of a place, the dropdown will narrow down the search to help the user, so that they do not have to manually go through the list. </w:t>
       </w:r>
+      <w:proofErr w:type="gramStart"/>
       <w:r>
         <w:rPr>
           <w:rFonts w:ascii="Times New Roman" w:hAnsi="Times New Roman"/>
@@ -1265,6 +1372,7 @@
         </w:rPr>
         <w:t>This speeds</w:t>
       </w:r>
+      <w:proofErr w:type="gramEnd"/>
       <w:r>
         <w:rPr>
           <w:rFonts w:ascii="Times New Roman" w:hAnsi="Times New Roman"/>
@@ -1396,7 +1504,7 @@
           <w:szCs w:val="24"/>
         </w:rPr>
       </w:pPr>
-      <w:bookmarkStart w:id="5" w:name="_Toc88849836"/>
+      <w:bookmarkStart w:id="5" w:name="_Toc92827676"/>
       <w:r>
         <w:rPr>
           <w:rFonts w:ascii="Times New Roman" w:hAnsi="Times New Roman" w:cs="Times New Roman"/>
@@ -1861,6 +1969,50 @@
     </w:p>
     <w:p>
       <w:pPr>
+        <w:spacing w:after="160" w:line="259" w:lineRule="auto"/>
+        <w:jc w:val="left"/>
+        <w:rPr>
+          <w:rFonts w:ascii="Times New Roman" w:hAnsi="Times New Roman"/>
+          <w:sz w:val="24"/>
+          <w:szCs w:val="24"/>
+        </w:rPr>
+      </w:pPr>
+    </w:p>
+    <w:p>
+      <w:pPr>
+        <w:spacing w:after="160" w:line="259" w:lineRule="auto"/>
+        <w:jc w:val="left"/>
+        <w:rPr>
+          <w:rFonts w:ascii="Times New Roman" w:hAnsi="Times New Roman"/>
+          <w:sz w:val="24"/>
+          <w:szCs w:val="24"/>
+        </w:rPr>
+      </w:pPr>
+    </w:p>
+    <w:p>
+      <w:pPr>
+        <w:spacing w:after="160" w:line="259" w:lineRule="auto"/>
+        <w:jc w:val="left"/>
+        <w:rPr>
+          <w:rFonts w:ascii="Times New Roman" w:hAnsi="Times New Roman"/>
+          <w:sz w:val="24"/>
+          <w:szCs w:val="24"/>
+        </w:rPr>
+      </w:pPr>
+    </w:p>
+    <w:p>
+      <w:pPr>
+        <w:spacing w:after="160" w:line="259" w:lineRule="auto"/>
+        <w:jc w:val="left"/>
+        <w:rPr>
+          <w:rFonts w:ascii="Times New Roman" w:hAnsi="Times New Roman"/>
+          <w:sz w:val="24"/>
+          <w:szCs w:val="24"/>
+        </w:rPr>
+      </w:pPr>
+    </w:p>
+    <w:p>
+      <w:pPr>
         <w:pStyle w:val="Heading1"/>
         <w:tabs>
           <w:tab w:val="clear" w:pos="2983"/>
@@ -1874,7 +2026,7 @@
           <w:lang w:val="en-GB"/>
         </w:rPr>
       </w:pPr>
-      <w:bookmarkStart w:id="6" w:name="_Toc88849837"/>
+      <w:bookmarkStart w:id="6" w:name="_Toc92827677"/>
       <w:r>
         <w:rPr>
           <w:rFonts w:ascii="Times New Roman" w:hAnsi="Times New Roman"/>
@@ -1882,6 +2034,7 @@
           <w:szCs w:val="32"/>
           <w:lang w:val="en-GB"/>
         </w:rPr>
+        <w:lastRenderedPageBreak/>
         <w:t>Bibliography</w:t>
       </w:r>
       <w:bookmarkEnd w:id="6"/>
@@ -1942,7 +2095,6 @@
         <w:rPr>
           <w:color w:val="000000"/>
         </w:rPr>
-        <w:lastRenderedPageBreak/>
         <w:t>‌</w:t>
       </w:r>
       <w:r>
@@ -2046,6 +2198,275 @@
         <w:t>‌</w:t>
       </w:r>
     </w:p>
+    <w:p>
+      <w:pPr>
+        <w:pStyle w:val="Heading1"/>
+        <w:tabs>
+          <w:tab w:val="clear" w:pos="2983"/>
+        </w:tabs>
+        <w:spacing w:line="360" w:lineRule="auto"/>
+        <w:ind w:left="426" w:hanging="426"/>
+        <w:rPr>
+          <w:rFonts w:ascii="Times New Roman" w:hAnsi="Times New Roman"/>
+          <w:sz w:val="32"/>
+          <w:szCs w:val="32"/>
+          <w:lang w:val="en-GB"/>
+        </w:rPr>
+      </w:pPr>
+      <w:bookmarkStart w:id="7" w:name="_Toc92827678"/>
+      <w:r>
+        <w:rPr>
+          <w:rFonts w:ascii="Times New Roman" w:hAnsi="Times New Roman"/>
+          <w:sz w:val="32"/>
+          <w:szCs w:val="32"/>
+          <w:lang w:val="en-GB"/>
+        </w:rPr>
+        <w:t>Versioning</w:t>
+      </w:r>
+      <w:bookmarkEnd w:id="7"/>
+    </w:p>
+    <w:tbl>
+      <w:tblPr>
+        <w:tblW w:w="8928" w:type="dxa"/>
+        <w:tblInd w:w="108" w:type="dxa"/>
+        <w:tblBorders>
+          <w:top w:val="single" w:sz="4" w:space="0" w:color="auto"/>
+          <w:left w:val="single" w:sz="4" w:space="0" w:color="auto"/>
+          <w:bottom w:val="single" w:sz="4" w:space="0" w:color="auto"/>
+          <w:right w:val="single" w:sz="4" w:space="0" w:color="auto"/>
+          <w:insideH w:val="single" w:sz="4" w:space="0" w:color="auto"/>
+          <w:insideV w:val="single" w:sz="4" w:space="0" w:color="auto"/>
+        </w:tblBorders>
+        <w:tblLook w:val="01E0" w:firstRow="1" w:lastRow="1" w:firstColumn="1" w:lastColumn="1" w:noHBand="0" w:noVBand="0"/>
+      </w:tblPr>
+      <w:tblGrid>
+        <w:gridCol w:w="4707"/>
+        <w:gridCol w:w="1845"/>
+        <w:gridCol w:w="2376"/>
+      </w:tblGrid>
+      <w:tr>
+        <w:tc>
+          <w:tcPr>
+            <w:tcW w:w="4707" w:type="dxa"/>
+            <w:tcBorders>
+              <w:top w:val="single" w:sz="4" w:space="0" w:color="auto"/>
+              <w:left w:val="single" w:sz="4" w:space="0" w:color="auto"/>
+              <w:bottom w:val="single" w:sz="4" w:space="0" w:color="auto"/>
+              <w:right w:val="single" w:sz="4" w:space="0" w:color="auto"/>
+            </w:tcBorders>
+            <w:shd w:val="clear" w:color="auto" w:fill="313896"/>
+            <w:hideMark/>
+          </w:tcPr>
+          <w:p>
+            <w:pPr>
+              <w:pStyle w:val="BodyText"/>
+              <w:spacing w:before="40" w:after="40" w:line="360" w:lineRule="auto"/>
+              <w:rPr>
+                <w:rFonts w:ascii="Times New Roman" w:hAnsi="Times New Roman"/>
+                <w:b/>
+                <w:color w:val="FFFFFF"/>
+                <w:sz w:val="24"/>
+                <w:szCs w:val="24"/>
+                <w:lang w:val="en-GB"/>
+              </w:rPr>
+            </w:pPr>
+            <w:bookmarkStart w:id="8" w:name="_Hlk92827378"/>
+            <w:r>
+              <w:rPr>
+                <w:rFonts w:ascii="Times New Roman" w:hAnsi="Times New Roman"/>
+                <w:b/>
+                <w:color w:val="FFFFFF"/>
+                <w:sz w:val="24"/>
+                <w:szCs w:val="24"/>
+                <w:lang w:val="en-GB"/>
+              </w:rPr>
+              <w:t>Version</w:t>
+            </w:r>
+          </w:p>
+        </w:tc>
+        <w:tc>
+          <w:tcPr>
+            <w:tcW w:w="1845" w:type="dxa"/>
+            <w:tcBorders>
+              <w:top w:val="single" w:sz="4" w:space="0" w:color="auto"/>
+              <w:left w:val="single" w:sz="4" w:space="0" w:color="auto"/>
+              <w:bottom w:val="single" w:sz="4" w:space="0" w:color="auto"/>
+              <w:right w:val="single" w:sz="4" w:space="0" w:color="auto"/>
+            </w:tcBorders>
+            <w:shd w:val="clear" w:color="auto" w:fill="313896"/>
+            <w:hideMark/>
+          </w:tcPr>
+          <w:p>
+            <w:pPr>
+              <w:pStyle w:val="BodyText"/>
+              <w:spacing w:before="40" w:after="40" w:line="360" w:lineRule="auto"/>
+              <w:rPr>
+                <w:rFonts w:ascii="Times New Roman" w:hAnsi="Times New Roman"/>
+                <w:b/>
+                <w:color w:val="FFFFFF"/>
+                <w:sz w:val="24"/>
+                <w:szCs w:val="24"/>
+                <w:lang w:val="en-GB"/>
+              </w:rPr>
+            </w:pPr>
+            <w:r>
+              <w:rPr>
+                <w:rFonts w:ascii="Times New Roman" w:hAnsi="Times New Roman"/>
+                <w:b/>
+                <w:color w:val="FFFFFF"/>
+                <w:sz w:val="24"/>
+                <w:szCs w:val="24"/>
+                <w:lang w:val="en-GB"/>
+              </w:rPr>
+              <w:t>Issue date</w:t>
+            </w:r>
+          </w:p>
+        </w:tc>
+        <w:tc>
+          <w:tcPr>
+            <w:tcW w:w="2376" w:type="dxa"/>
+            <w:tcBorders>
+              <w:top w:val="single" w:sz="4" w:space="0" w:color="auto"/>
+              <w:left w:val="single" w:sz="4" w:space="0" w:color="auto"/>
+              <w:bottom w:val="single" w:sz="4" w:space="0" w:color="auto"/>
+              <w:right w:val="single" w:sz="4" w:space="0" w:color="auto"/>
+            </w:tcBorders>
+            <w:shd w:val="clear" w:color="auto" w:fill="313896"/>
+            <w:hideMark/>
+          </w:tcPr>
+          <w:p>
+            <w:pPr>
+              <w:pStyle w:val="BodyText"/>
+              <w:spacing w:before="40" w:after="40" w:line="360" w:lineRule="auto"/>
+              <w:rPr>
+                <w:rFonts w:ascii="Times New Roman" w:hAnsi="Times New Roman"/>
+                <w:b/>
+                <w:color w:val="FFFFFF"/>
+                <w:sz w:val="24"/>
+                <w:szCs w:val="24"/>
+                <w:lang w:val="en-GB"/>
+              </w:rPr>
+            </w:pPr>
+            <w:r>
+              <w:rPr>
+                <w:rFonts w:ascii="Times New Roman" w:hAnsi="Times New Roman"/>
+                <w:b/>
+                <w:color w:val="FFFFFF"/>
+                <w:sz w:val="24"/>
+                <w:szCs w:val="24"/>
+                <w:lang w:val="en-GB"/>
+              </w:rPr>
+              <w:t>Changes</w:t>
+            </w:r>
+          </w:p>
+        </w:tc>
+      </w:tr>
+      <w:tr>
+        <w:tc>
+          <w:tcPr>
+            <w:tcW w:w="4707" w:type="dxa"/>
+            <w:tcBorders>
+              <w:top w:val="single" w:sz="4" w:space="0" w:color="auto"/>
+              <w:left w:val="single" w:sz="4" w:space="0" w:color="auto"/>
+              <w:bottom w:val="single" w:sz="4" w:space="0" w:color="auto"/>
+              <w:right w:val="single" w:sz="4" w:space="0" w:color="auto"/>
+            </w:tcBorders>
+            <w:shd w:val="clear" w:color="auto" w:fill="FFFFFF" w:themeFill="background1"/>
+            <w:hideMark/>
+          </w:tcPr>
+          <w:p>
+            <w:pPr>
+              <w:pStyle w:val="BodyText"/>
+              <w:spacing w:before="40" w:line="360" w:lineRule="auto"/>
+              <w:rPr>
+                <w:rFonts w:ascii="Times New Roman" w:hAnsi="Times New Roman"/>
+                <w:sz w:val="24"/>
+                <w:szCs w:val="24"/>
+                <w:lang w:val="en-GB"/>
+              </w:rPr>
+            </w:pPr>
+            <w:r>
+              <w:rPr>
+                <w:rFonts w:ascii="Times New Roman" w:hAnsi="Times New Roman"/>
+                <w:sz w:val="24"/>
+                <w:szCs w:val="24"/>
+                <w:lang w:val="en-GB"/>
+              </w:rPr>
+              <w:t>1.0</w:t>
+            </w:r>
+          </w:p>
+        </w:tc>
+        <w:tc>
+          <w:tcPr>
+            <w:tcW w:w="1845" w:type="dxa"/>
+            <w:tcBorders>
+              <w:top w:val="single" w:sz="4" w:space="0" w:color="auto"/>
+              <w:left w:val="single" w:sz="4" w:space="0" w:color="auto"/>
+              <w:bottom w:val="single" w:sz="4" w:space="0" w:color="auto"/>
+              <w:right w:val="single" w:sz="4" w:space="0" w:color="auto"/>
+            </w:tcBorders>
+            <w:shd w:val="clear" w:color="auto" w:fill="FFFFFF" w:themeFill="background1"/>
+            <w:hideMark/>
+          </w:tcPr>
+          <w:p>
+            <w:pPr>
+              <w:pStyle w:val="BodyText"/>
+              <w:spacing w:before="40" w:line="360" w:lineRule="auto"/>
+              <w:rPr>
+                <w:rFonts w:ascii="Times New Roman" w:hAnsi="Times New Roman"/>
+                <w:sz w:val="24"/>
+                <w:szCs w:val="24"/>
+                <w:lang w:val="en-GB"/>
+              </w:rPr>
+            </w:pPr>
+            <w:r>
+              <w:rPr>
+                <w:rFonts w:ascii="Times New Roman" w:hAnsi="Times New Roman"/>
+                <w:sz w:val="24"/>
+                <w:szCs w:val="24"/>
+                <w:lang w:val="en-GB"/>
+              </w:rPr>
+              <w:t>11/01/2022</w:t>
+            </w:r>
+          </w:p>
+        </w:tc>
+        <w:tc>
+          <w:tcPr>
+            <w:tcW w:w="2376" w:type="dxa"/>
+            <w:tcBorders>
+              <w:top w:val="single" w:sz="4" w:space="0" w:color="auto"/>
+              <w:left w:val="single" w:sz="4" w:space="0" w:color="auto"/>
+              <w:bottom w:val="single" w:sz="4" w:space="0" w:color="auto"/>
+              <w:right w:val="single" w:sz="4" w:space="0" w:color="auto"/>
+            </w:tcBorders>
+            <w:shd w:val="clear" w:color="auto" w:fill="FFFFFF" w:themeFill="background1"/>
+            <w:hideMark/>
+          </w:tcPr>
+          <w:p>
+            <w:pPr>
+              <w:pStyle w:val="BodyText"/>
+              <w:spacing w:before="40" w:line="360" w:lineRule="auto"/>
+              <w:rPr>
+                <w:rFonts w:ascii="Times New Roman" w:hAnsi="Times New Roman"/>
+                <w:sz w:val="24"/>
+                <w:szCs w:val="24"/>
+                <w:lang w:val="en-GB"/>
+              </w:rPr>
+            </w:pPr>
+            <w:r>
+              <w:rPr>
+                <w:rFonts w:ascii="Times New Roman" w:hAnsi="Times New Roman"/>
+                <w:sz w:val="24"/>
+                <w:szCs w:val="24"/>
+                <w:lang w:val="en-GB"/>
+              </w:rPr>
+              <w:t>Finished</w:t>
+            </w:r>
+          </w:p>
+        </w:tc>
+        <w:bookmarkEnd w:id="8"/>
+      </w:tr>
+    </w:tbl>
     <w:p>
       <w:pPr>
         <w:ind w:left="426"/>
